--- a/notes/pdf/js/02-DataTypeAndVariable.docx
+++ b/notes/pdf/js/02-DataTypeAndVariable.docx
@@ -380,7 +380,6 @@
         </w:rPr>
         <w:t> x = </w:t>
       </w:r>
-      <w:proofErr w:type="gramStart"/>
       <w:r>
         <w:rPr>
           <w:rStyle w:val="jsnumbercolor"/>
@@ -400,18 +399,7 @@
           <w:szCs w:val="23"/>
           <w:shd w:val="clear" w:color="auto" w:fill="FFFFFF"/>
         </w:rPr>
-        <w:t>;   </w:t>
-      </w:r>
-      <w:proofErr w:type="gramEnd"/>
-      <w:r>
-        <w:rPr>
-          <w:rFonts w:ascii="Consolas" w:hAnsi="Consolas"/>
-          <w:color w:val="000000"/>
-          <w:sz w:val="23"/>
-          <w:szCs w:val="23"/>
-          <w:shd w:val="clear" w:color="auto" w:fill="FFFFFF"/>
-        </w:rPr>
-        <w:t>   </w:t>
+        <w:t>;      </w:t>
       </w:r>
       <w:r>
         <w:rPr>
@@ -646,7 +634,6 @@
         </w:rPr>
         <w:t xml:space="preserve">  weakly type </w:t>
       </w:r>
-      <w:proofErr w:type="gramStart"/>
       <w:r>
         <w:rPr>
           <w:rFonts w:ascii="Segoe UI" w:hAnsi="Segoe UI" w:cs="Segoe UI"/>
@@ -661,16 +648,7 @@
           <w:color w:val="333333"/>
           <w:shd w:val="clear" w:color="auto" w:fill="FFFFFF"/>
         </w:rPr>
-        <w:t xml:space="preserve"> ,</w:t>
-      </w:r>
-      <w:proofErr w:type="gramEnd"/>
-      <w:r>
-        <w:rPr>
-          <w:rFonts w:ascii="Segoe UI" w:hAnsi="Segoe UI" w:cs="Segoe UI"/>
-          <w:color w:val="333333"/>
-          <w:shd w:val="clear" w:color="auto" w:fill="FFFFFF"/>
-        </w:rPr>
-        <w:t xml:space="preserve"> means you have to specify type of the variable</w:t>
+        <w:t xml:space="preserve"> , means you have to specify type of the variable</w:t>
       </w:r>
     </w:p>
     <w:p>
@@ -692,25 +670,7 @@
           <w:color w:val="333333"/>
           <w:shd w:val="clear" w:color="auto" w:fill="FFFFFF"/>
         </w:rPr>
-        <w:t xml:space="preserve">Example – </w:t>
-      </w:r>
-      <w:proofErr w:type="gramStart"/>
-      <w:r>
-        <w:rPr>
-          <w:rFonts w:ascii="Segoe UI" w:hAnsi="Segoe UI" w:cs="Segoe UI"/>
-          <w:color w:val="333333"/>
-          <w:shd w:val="clear" w:color="auto" w:fill="FFFFFF"/>
-        </w:rPr>
-        <w:t>c,cpp</w:t>
-      </w:r>
-      <w:proofErr w:type="gramEnd"/>
-      <w:r>
-        <w:rPr>
-          <w:rFonts w:ascii="Segoe UI" w:hAnsi="Segoe UI" w:cs="Segoe UI"/>
-          <w:color w:val="333333"/>
-          <w:shd w:val="clear" w:color="auto" w:fill="FFFFFF"/>
-        </w:rPr>
-        <w:t>,c#,vb.net, java etc..</w:t>
+        <w:t>Example – c,cpp,c#,vb.net, java etc..</w:t>
       </w:r>
     </w:p>
     <w:p>
@@ -767,25 +727,7 @@
           <w:color w:val="333333"/>
           <w:shd w:val="clear" w:color="auto" w:fill="FFFFFF"/>
         </w:rPr>
-        <w:t xml:space="preserve"> </w:t>
-      </w:r>
-      <w:proofErr w:type="gramStart"/>
-      <w:r>
-        <w:rPr>
-          <w:rFonts w:ascii="Segoe UI" w:hAnsi="Segoe UI" w:cs="Segoe UI"/>
-          <w:color w:val="333333"/>
-          <w:shd w:val="clear" w:color="auto" w:fill="FFFFFF"/>
-        </w:rPr>
-        <w:t>Typed :</w:t>
-      </w:r>
-      <w:proofErr w:type="gramEnd"/>
-      <w:r>
-        <w:rPr>
-          <w:rFonts w:ascii="Segoe UI" w:hAnsi="Segoe UI" w:cs="Segoe UI"/>
-          <w:color w:val="333333"/>
-          <w:shd w:val="clear" w:color="auto" w:fill="FFFFFF"/>
-        </w:rPr>
-        <w:t xml:space="preserve"> dynamic type language, means you don't need to specify type of the variable because it is dynamically used by JavaScript engine.</w:t>
+        <w:t xml:space="preserve"> Typed : dynamic type language, means you don't need to specify type of the variable because it is dynamically used by JavaScript engine.</w:t>
       </w:r>
     </w:p>
     <w:p>
@@ -809,7 +751,6 @@
         </w:rPr>
         <w:t xml:space="preserve">Example – </w:t>
       </w:r>
-      <w:proofErr w:type="gramStart"/>
       <w:r>
         <w:rPr>
           <w:rFonts w:ascii="Segoe UI" w:hAnsi="Segoe UI" w:cs="Segoe UI"/>
@@ -818,7 +759,6 @@
         </w:rPr>
         <w:t>JavaScript ,</w:t>
       </w:r>
-      <w:proofErr w:type="gramEnd"/>
       <w:r>
         <w:rPr>
           <w:rFonts w:ascii="Segoe UI" w:hAnsi="Segoe UI" w:cs="Segoe UI"/>
@@ -984,23 +924,13 @@
           <w:shd w:val="clear" w:color="auto" w:fill="FFFFFF"/>
         </w:rPr>
       </w:pPr>
-      <w:proofErr w:type="gramStart"/>
-      <w:r>
-        <w:rPr>
-          <w:rFonts w:ascii="Segoe UI" w:hAnsi="Segoe UI" w:cs="Segoe UI"/>
-          <w:color w:val="333333"/>
-          <w:shd w:val="clear" w:color="auto" w:fill="FFFFFF"/>
-        </w:rPr>
-        <w:t>error(</w:t>
-      </w:r>
-      <w:proofErr w:type="gramEnd"/>
-      <w:r>
-        <w:rPr>
-          <w:rFonts w:ascii="Segoe UI" w:hAnsi="Segoe UI" w:cs="Segoe UI"/>
-          <w:color w:val="333333"/>
-          <w:shd w:val="clear" w:color="auto" w:fill="FFFFFF"/>
-        </w:rPr>
-        <w:t>) - Outputs an error message to the console</w:t>
+      <w:r>
+        <w:rPr>
+          <w:rFonts w:ascii="Segoe UI" w:hAnsi="Segoe UI" w:cs="Segoe UI"/>
+          <w:color w:val="333333"/>
+          <w:shd w:val="clear" w:color="auto" w:fill="FFFFFF"/>
+        </w:rPr>
+        <w:t>error() - Outputs an error message to the console</w:t>
       </w:r>
     </w:p>
     <w:p>
@@ -1024,25 +954,13 @@
         </w:rPr>
         <w:t xml:space="preserve">example - </w:t>
       </w:r>
-      <w:proofErr w:type="spellStart"/>
-      <w:proofErr w:type="gramStart"/>
-      <w:r>
-        <w:rPr>
-          <w:rFonts w:ascii="Segoe UI" w:hAnsi="Segoe UI" w:cs="Segoe UI"/>
-          <w:color w:val="333333"/>
-          <w:shd w:val="clear" w:color="auto" w:fill="FFFFFF"/>
-        </w:rPr>
-        <w:t>console.error</w:t>
-      </w:r>
-      <w:proofErr w:type="spellEnd"/>
-      <w:proofErr w:type="gramEnd"/>
-      <w:r>
-        <w:rPr>
-          <w:rFonts w:ascii="Segoe UI" w:hAnsi="Segoe UI" w:cs="Segoe UI"/>
-          <w:color w:val="333333"/>
-          <w:shd w:val="clear" w:color="auto" w:fill="FFFFFF"/>
-        </w:rPr>
-        <w:t>("You made a mistake");</w:t>
+      <w:r>
+        <w:rPr>
+          <w:rFonts w:ascii="Segoe UI" w:hAnsi="Segoe UI" w:cs="Segoe UI"/>
+          <w:color w:val="333333"/>
+          <w:shd w:val="clear" w:color="auto" w:fill="FFFFFF"/>
+        </w:rPr>
+        <w:t>console.error("You made a mistake");</w:t>
       </w:r>
     </w:p>
     <w:p>
@@ -1067,23 +985,13 @@
           <w:shd w:val="clear" w:color="auto" w:fill="FFFFFF"/>
         </w:rPr>
       </w:pPr>
-      <w:proofErr w:type="gramStart"/>
-      <w:r>
-        <w:rPr>
-          <w:rFonts w:ascii="Segoe UI" w:hAnsi="Segoe UI" w:cs="Segoe UI"/>
-          <w:color w:val="333333"/>
-          <w:shd w:val="clear" w:color="auto" w:fill="FFFFFF"/>
-        </w:rPr>
-        <w:t>info(</w:t>
-      </w:r>
-      <w:proofErr w:type="gramEnd"/>
-      <w:r>
-        <w:rPr>
-          <w:rFonts w:ascii="Segoe UI" w:hAnsi="Segoe UI" w:cs="Segoe UI"/>
-          <w:color w:val="333333"/>
-          <w:shd w:val="clear" w:color="auto" w:fill="FFFFFF"/>
-        </w:rPr>
-        <w:t>)</w:t>
+      <w:r>
+        <w:rPr>
+          <w:rFonts w:ascii="Segoe UI" w:hAnsi="Segoe UI" w:cs="Segoe UI"/>
+          <w:color w:val="333333"/>
+          <w:shd w:val="clear" w:color="auto" w:fill="FFFFFF"/>
+        </w:rPr>
+        <w:t>info()</w:t>
       </w:r>
       <w:r>
         <w:rPr>
@@ -1116,23 +1024,13 @@
         </w:rPr>
         <w:t xml:space="preserve">example - </w:t>
       </w:r>
-      <w:proofErr w:type="gramStart"/>
-      <w:r>
-        <w:rPr>
-          <w:rFonts w:ascii="Segoe UI" w:hAnsi="Segoe UI" w:cs="Segoe UI"/>
-          <w:color w:val="333333"/>
-          <w:shd w:val="clear" w:color="auto" w:fill="FFFFFF"/>
-        </w:rPr>
-        <w:t>console.info(</w:t>
-      </w:r>
-      <w:proofErr w:type="gramEnd"/>
-      <w:r>
-        <w:rPr>
-          <w:rFonts w:ascii="Segoe UI" w:hAnsi="Segoe UI" w:cs="Segoe UI"/>
-          <w:color w:val="333333"/>
-          <w:shd w:val="clear" w:color="auto" w:fill="FFFFFF"/>
-        </w:rPr>
-        <w:t>"Hello world!");</w:t>
+      <w:r>
+        <w:rPr>
+          <w:rFonts w:ascii="Segoe UI" w:hAnsi="Segoe UI" w:cs="Segoe UI"/>
+          <w:color w:val="333333"/>
+          <w:shd w:val="clear" w:color="auto" w:fill="FFFFFF"/>
+        </w:rPr>
+        <w:t>console.info("Hello world!");</w:t>
       </w:r>
     </w:p>
     <w:p>
@@ -1157,23 +1055,13 @@
           <w:shd w:val="clear" w:color="auto" w:fill="FFFFFF"/>
         </w:rPr>
       </w:pPr>
-      <w:proofErr w:type="gramStart"/>
-      <w:r>
-        <w:rPr>
-          <w:rFonts w:ascii="Segoe UI" w:hAnsi="Segoe UI" w:cs="Segoe UI"/>
-          <w:color w:val="333333"/>
-          <w:shd w:val="clear" w:color="auto" w:fill="FFFFFF"/>
-        </w:rPr>
-        <w:t>log(</w:t>
-      </w:r>
-      <w:proofErr w:type="gramEnd"/>
-      <w:r>
-        <w:rPr>
-          <w:rFonts w:ascii="Segoe UI" w:hAnsi="Segoe UI" w:cs="Segoe UI"/>
-          <w:color w:val="333333"/>
-          <w:shd w:val="clear" w:color="auto" w:fill="FFFFFF"/>
-        </w:rPr>
-        <w:t>)</w:t>
+      <w:r>
+        <w:rPr>
+          <w:rFonts w:ascii="Segoe UI" w:hAnsi="Segoe UI" w:cs="Segoe UI"/>
+          <w:color w:val="333333"/>
+          <w:shd w:val="clear" w:color="auto" w:fill="FFFFFF"/>
+        </w:rPr>
+        <w:t>log()</w:t>
       </w:r>
       <w:r>
         <w:rPr>
@@ -1198,23 +1086,13 @@
           <w:shd w:val="clear" w:color="auto" w:fill="FFFFFF"/>
         </w:rPr>
       </w:pPr>
-      <w:proofErr w:type="gramStart"/>
-      <w:r>
-        <w:rPr>
-          <w:rFonts w:ascii="Segoe UI" w:hAnsi="Segoe UI" w:cs="Segoe UI"/>
-          <w:color w:val="333333"/>
-          <w:shd w:val="clear" w:color="auto" w:fill="FFFFFF"/>
-        </w:rPr>
-        <w:t>console.log(</w:t>
-      </w:r>
-      <w:proofErr w:type="gramEnd"/>
-      <w:r>
-        <w:rPr>
-          <w:rFonts w:ascii="Segoe UI" w:hAnsi="Segoe UI" w:cs="Segoe UI"/>
-          <w:color w:val="333333"/>
-          <w:shd w:val="clear" w:color="auto" w:fill="FFFFFF"/>
-        </w:rPr>
-        <w:t>"Hello world!");</w:t>
+      <w:r>
+        <w:rPr>
+          <w:rFonts w:ascii="Segoe UI" w:hAnsi="Segoe UI" w:cs="Segoe UI"/>
+          <w:color w:val="333333"/>
+          <w:shd w:val="clear" w:color="auto" w:fill="FFFFFF"/>
+        </w:rPr>
+        <w:t>console.log("Hello world!");</w:t>
       </w:r>
     </w:p>
     <w:p>
@@ -1241,23 +1119,13 @@
           <w:shd w:val="clear" w:color="auto" w:fill="FFFFFF"/>
         </w:rPr>
       </w:pPr>
-      <w:proofErr w:type="gramStart"/>
-      <w:r>
-        <w:rPr>
-          <w:rFonts w:ascii="Segoe UI" w:hAnsi="Segoe UI" w:cs="Segoe UI"/>
-          <w:color w:val="333333"/>
-          <w:shd w:val="clear" w:color="auto" w:fill="FFFFFF"/>
-        </w:rPr>
-        <w:t>table(</w:t>
-      </w:r>
-      <w:proofErr w:type="gramEnd"/>
-      <w:r>
-        <w:rPr>
-          <w:rFonts w:ascii="Segoe UI" w:hAnsi="Segoe UI" w:cs="Segoe UI"/>
-          <w:color w:val="333333"/>
-          <w:shd w:val="clear" w:color="auto" w:fill="FFFFFF"/>
-        </w:rPr>
-        <w:t>)</w:t>
+      <w:r>
+        <w:rPr>
+          <w:rFonts w:ascii="Segoe UI" w:hAnsi="Segoe UI" w:cs="Segoe UI"/>
+          <w:color w:val="333333"/>
+          <w:shd w:val="clear" w:color="auto" w:fill="FFFFFF"/>
+        </w:rPr>
+        <w:t>table()</w:t>
       </w:r>
       <w:r>
         <w:rPr>
@@ -1290,25 +1158,13 @@
         </w:rPr>
         <w:t xml:space="preserve">Example - </w:t>
       </w:r>
-      <w:proofErr w:type="spellStart"/>
-      <w:proofErr w:type="gramStart"/>
-      <w:r>
-        <w:rPr>
-          <w:rFonts w:ascii="Segoe UI" w:hAnsi="Segoe UI" w:cs="Segoe UI"/>
-          <w:color w:val="333333"/>
-          <w:shd w:val="clear" w:color="auto" w:fill="FFFFFF"/>
-        </w:rPr>
-        <w:t>console.table</w:t>
-      </w:r>
-      <w:proofErr w:type="spellEnd"/>
-      <w:proofErr w:type="gramEnd"/>
-      <w:r>
-        <w:rPr>
-          <w:rFonts w:ascii="Segoe UI" w:hAnsi="Segoe UI" w:cs="Segoe UI"/>
-          <w:color w:val="333333"/>
-          <w:shd w:val="clear" w:color="auto" w:fill="FFFFFF"/>
-        </w:rPr>
-        <w:t>(["Audi", "Volvo", "Ford"]);</w:t>
+      <w:r>
+        <w:rPr>
+          <w:rFonts w:ascii="Segoe UI" w:hAnsi="Segoe UI" w:cs="Segoe UI"/>
+          <w:color w:val="333333"/>
+          <w:shd w:val="clear" w:color="auto" w:fill="FFFFFF"/>
+        </w:rPr>
+        <w:t>console.table(["Audi", "Volvo", "Ford"]);</w:t>
       </w:r>
     </w:p>
     <w:p>
@@ -1324,61 +1180,13 @@
           <w:shd w:val="clear" w:color="auto" w:fill="FFFFFF"/>
         </w:rPr>
       </w:pPr>
-      <w:proofErr w:type="spellStart"/>
-      <w:proofErr w:type="gramStart"/>
-      <w:r>
-        <w:rPr>
-          <w:rFonts w:ascii="Segoe UI" w:hAnsi="Segoe UI" w:cs="Segoe UI"/>
-          <w:color w:val="333333"/>
-          <w:shd w:val="clear" w:color="auto" w:fill="FFFFFF"/>
-        </w:rPr>
-        <w:t>console.table</w:t>
-      </w:r>
-      <w:proofErr w:type="spellEnd"/>
-      <w:proofErr w:type="gramEnd"/>
-      <w:r>
-        <w:rPr>
-          <w:rFonts w:ascii="Segoe UI" w:hAnsi="Segoe UI" w:cs="Segoe UI"/>
-          <w:color w:val="333333"/>
-          <w:shd w:val="clear" w:color="auto" w:fill="FFFFFF"/>
-        </w:rPr>
-        <w:t>({</w:t>
-      </w:r>
-      <w:proofErr w:type="spellStart"/>
-      <w:r>
-        <w:rPr>
-          <w:rFonts w:ascii="Segoe UI" w:hAnsi="Segoe UI" w:cs="Segoe UI"/>
-          <w:color w:val="333333"/>
-          <w:shd w:val="clear" w:color="auto" w:fill="FFFFFF"/>
-        </w:rPr>
-        <w:t>firstname</w:t>
-      </w:r>
-      <w:proofErr w:type="spellEnd"/>
-      <w:r>
-        <w:rPr>
-          <w:rFonts w:ascii="Segoe UI" w:hAnsi="Segoe UI" w:cs="Segoe UI"/>
-          <w:color w:val="333333"/>
-          <w:shd w:val="clear" w:color="auto" w:fill="FFFFFF"/>
-        </w:rPr>
-        <w:t xml:space="preserve">:"John", </w:t>
-      </w:r>
-      <w:proofErr w:type="spellStart"/>
-      <w:r>
-        <w:rPr>
-          <w:rFonts w:ascii="Segoe UI" w:hAnsi="Segoe UI" w:cs="Segoe UI"/>
-          <w:color w:val="333333"/>
-          <w:shd w:val="clear" w:color="auto" w:fill="FFFFFF"/>
-        </w:rPr>
-        <w:t>lastname</w:t>
-      </w:r>
-      <w:proofErr w:type="spellEnd"/>
-      <w:r>
-        <w:rPr>
-          <w:rFonts w:ascii="Segoe UI" w:hAnsi="Segoe UI" w:cs="Segoe UI"/>
-          <w:color w:val="333333"/>
-          <w:shd w:val="clear" w:color="auto" w:fill="FFFFFF"/>
-        </w:rPr>
-        <w:t>:"Doe"});</w:t>
+      <w:r>
+        <w:rPr>
+          <w:rFonts w:ascii="Segoe UI" w:hAnsi="Segoe UI" w:cs="Segoe UI"/>
+          <w:color w:val="333333"/>
+          <w:shd w:val="clear" w:color="auto" w:fill="FFFFFF"/>
+        </w:rPr>
+        <w:t>console.table({firstname:"John", lastname:"Doe"});</w:t>
       </w:r>
       <w:r>
         <w:rPr>
@@ -1588,33 +1396,15 @@
           <w:color w:val="333333"/>
           <w:shd w:val="clear" w:color="auto" w:fill="FFFFFF"/>
         </w:rPr>
-        <w:t>underscore (</w:t>
-      </w:r>
-      <w:proofErr w:type="gramStart"/>
-      <w:r>
-        <w:rPr>
-          <w:rFonts w:ascii="Segoe UI" w:hAnsi="Segoe UI" w:cs="Segoe UI"/>
-          <w:color w:val="333333"/>
-          <w:shd w:val="clear" w:color="auto" w:fill="FFFFFF"/>
-        </w:rPr>
-        <w:t>_</w:t>
-      </w:r>
-      <w:r>
-        <w:rPr>
-          <w:rFonts w:ascii="Segoe UI" w:hAnsi="Segoe UI" w:cs="Segoe UI"/>
-          <w:color w:val="333333"/>
-          <w:shd w:val="clear" w:color="auto" w:fill="FFFFFF"/>
-        </w:rPr>
-        <w:t xml:space="preserve"> )</w:t>
-      </w:r>
-      <w:proofErr w:type="gramEnd"/>
-      <w:r>
-        <w:rPr>
-          <w:rFonts w:ascii="Segoe UI" w:hAnsi="Segoe UI" w:cs="Segoe UI"/>
-          <w:color w:val="333333"/>
-          <w:shd w:val="clear" w:color="auto" w:fill="FFFFFF"/>
-        </w:rPr>
-        <w:t>, or dollar( $ ) sign.</w:t>
+        <w:t>underscore (_</w:t>
+      </w:r>
+      <w:r>
+        <w:rPr>
+          <w:rFonts w:ascii="Segoe UI" w:hAnsi="Segoe UI" w:cs="Segoe UI"/>
+          <w:color w:val="333333"/>
+          <w:shd w:val="clear" w:color="auto" w:fill="FFFFFF"/>
+        </w:rPr>
+        <w:t xml:space="preserve"> ), or dollar( $ ) sign.</w:t>
       </w:r>
     </w:p>
     <w:p>
@@ -1723,9 +1513,13 @@
     </w:p>
     <w:p>
       <w:pPr>
+        <w:pStyle w:val="ListParagraph"/>
+        <w:numPr>
+          <w:ilvl w:val="0"/>
+          <w:numId w:val="13"/>
+        </w:numPr>
         <w:shd w:val="clear" w:color="auto" w:fill="FFFFFF"/>
         <w:spacing w:before="60" w:after="100" w:afterAutospacing="1" w:line="375" w:lineRule="atLeast"/>
-        <w:ind w:firstLine="720"/>
         <w:jc w:val="both"/>
         <w:rPr>
           <w:rFonts w:ascii="Segoe UI" w:eastAsia="Times New Roman" w:hAnsi="Segoe UI" w:cs="Segoe UI"/>
@@ -1743,7 +1537,7 @@
           <w:szCs w:val="24"/>
           <w:lang w:eastAsia="en-IN"/>
         </w:rPr>
-        <w:t>1)</w:t>
+        <w:t>Primitive data type</w:t>
       </w:r>
       <w:r>
         <w:rPr>
@@ -1753,7 +1547,7 @@
           <w:szCs w:val="24"/>
           <w:lang w:eastAsia="en-IN"/>
         </w:rPr>
-        <w:t>Primitive data type</w:t>
+        <w:t xml:space="preserve"> - </w:t>
       </w:r>
       <w:r>
         <w:rPr>
@@ -1763,37 +1557,7 @@
           <w:szCs w:val="24"/>
           <w:lang w:eastAsia="en-IN"/>
         </w:rPr>
-        <w:t xml:space="preserve"> - </w:t>
-      </w:r>
-      <w:r>
-        <w:rPr>
-          <w:rFonts w:ascii="Segoe UI" w:eastAsia="Times New Roman" w:hAnsi="Segoe UI" w:cs="Segoe UI"/>
-          <w:color w:val="000000"/>
-          <w:sz w:val="24"/>
-          <w:szCs w:val="24"/>
-          <w:lang w:eastAsia="en-IN"/>
-        </w:rPr>
-        <w:t xml:space="preserve">There are five types of primitive data types in JavaScript. </w:t>
-      </w:r>
-      <w:r>
-        <w:rPr>
-          <w:rFonts w:ascii="Segoe UI" w:eastAsia="Times New Roman" w:hAnsi="Segoe UI" w:cs="Segoe UI"/>
-          <w:color w:val="000000"/>
-          <w:sz w:val="24"/>
-          <w:szCs w:val="24"/>
-          <w:lang w:eastAsia="en-IN"/>
-        </w:rPr>
-        <w:t xml:space="preserve">                 </w:t>
-      </w:r>
-      <w:r>
-        <w:rPr>
-          <w:rFonts w:ascii="Segoe UI" w:eastAsia="Times New Roman" w:hAnsi="Segoe UI" w:cs="Segoe UI"/>
-          <w:color w:val="000000"/>
-          <w:sz w:val="24"/>
-          <w:szCs w:val="24"/>
-          <w:lang w:eastAsia="en-IN"/>
-        </w:rPr>
-        <w:t>They are as follows:</w:t>
+        <w:t>There are five types of primitive data types in JavaScript.                  They are as follows:</w:t>
       </w:r>
     </w:p>
     <w:p>
@@ -2111,6 +1875,34 @@
     </w:p>
     <w:p>
       <w:pPr>
+        <w:shd w:val="clear" w:color="auto" w:fill="FFFFFF"/>
+        <w:spacing w:before="60" w:after="100" w:afterAutospacing="1" w:line="375" w:lineRule="atLeast"/>
+        <w:jc w:val="both"/>
+        <w:rPr>
+          <w:rFonts w:ascii="Segoe UI" w:eastAsia="Times New Roman" w:hAnsi="Segoe UI" w:cs="Segoe UI"/>
+          <w:color w:val="000000"/>
+          <w:sz w:val="24"/>
+          <w:szCs w:val="24"/>
+          <w:lang w:eastAsia="en-IN"/>
+        </w:rPr>
+      </w:pPr>
+    </w:p>
+    <w:p>
+      <w:pPr>
+        <w:shd w:val="clear" w:color="auto" w:fill="FFFFFF"/>
+        <w:spacing w:before="60" w:after="100" w:afterAutospacing="1" w:line="375" w:lineRule="atLeast"/>
+        <w:jc w:val="both"/>
+        <w:rPr>
+          <w:rFonts w:ascii="Segoe UI" w:eastAsia="Times New Roman" w:hAnsi="Segoe UI" w:cs="Segoe UI"/>
+          <w:color w:val="000000"/>
+          <w:sz w:val="24"/>
+          <w:szCs w:val="24"/>
+          <w:lang w:eastAsia="en-IN"/>
+        </w:rPr>
+      </w:pPr>
+    </w:p>
+    <w:p>
+      <w:pPr>
         <w:pStyle w:val="ListParagraph"/>
         <w:shd w:val="clear" w:color="auto" w:fill="FFFFFF"/>
         <w:spacing w:before="60" w:after="100" w:afterAutospacing="1" w:line="375" w:lineRule="atLeast"/>
@@ -2147,6 +1939,95 @@
 <file path=word/numbering.xml><?xml version="1.0" encoding="utf-8"?>
 <w:numbering xmlns:wpc="http://schemas.microsoft.com/office/word/2010/wordprocessingCanvas" xmlns:cx="http://schemas.microsoft.com/office/drawing/2014/chartex" xmlns:cx1="http://schemas.microsoft.com/office/drawing/2015/9/8/chartex" xmlns:cx2="http://schemas.microsoft.com/office/drawing/2015/10/21/chartex" xmlns:cx3="http://schemas.microsoft.com/office/drawing/2016/5/9/chartex" xmlns:cx4="http://schemas.microsoft.com/office/drawing/2016/5/10/chartex" xmlns:cx5="http://schemas.microsoft.com/office/drawing/2016/5/11/chartex" xmlns:cx6="http://schemas.microsoft.com/office/drawing/2016/5/12/chartex" xmlns:cx7="http://schemas.microsoft.com/office/drawing/2016/5/13/chartex" xmlns:cx8="http://schemas.microsoft.com/office/drawing/2016/5/14/chartex" xmlns:mc="http://schemas.openxmlformats.org/markup-compatibility/2006" xmlns:aink="http://schemas.microsoft.com/office/drawing/2016/ink" xmlns:am3d="http://schemas.microsoft.com/office/drawing/2017/model3d" xmlns:o="urn:schemas-microsoft-com:office:office" xmlns:r="http://schemas.openxmlformats.org/officeDocument/2006/relationships" xmlns:m="http://schemas.openxmlformats.org/officeDocument/2006/math" xmlns:v="urn:schemas-microsoft-com:vml" xmlns:wp14="http://schemas.microsoft.com/office/word/2010/wordprocessingDrawing" xmlns:wp="http://schemas.openxmlformats.org/drawingml/2006/wordprocessingDrawing" xmlns:w10="urn:schemas-microsoft-com:office:word" xmlns:w="http://schemas.openxmlformats.org/wordprocessingml/2006/main" xmlns:w14="http://schemas.microsoft.com/office/word/2010/wordml" xmlns:w15="http://schemas.microsoft.com/office/word/2012/wordml" xmlns:w16cex="http://schemas.microsoft.com/office/word/2018/wordml/cex" xmlns:w16cid="http://schemas.microsoft.com/office/word/2016/wordml/cid" xmlns:w16="http://schemas.microsoft.com/office/word/2018/wordml" xmlns:w16sdtdh="http://schemas.microsoft.com/office/word/2020/wordml/sdtdatahash" xmlns:w16se="http://schemas.microsoft.com/office/word/2015/wordml/symex" xmlns:wpg="http://schemas.microsoft.com/office/word/2010/wordprocessingGroup" xmlns:wpi="http://schemas.microsoft.com/office/word/2010/wordprocessingInk" xmlns:wne="http://schemas.microsoft.com/office/word/2006/wordml" xmlns:wps="http://schemas.microsoft.com/office/word/2010/wordprocessingShape" mc:Ignorable="w14 w15 w16se w16cid w16 w16cex w16sdtdh wp14">
   <w:abstractNum w:abstractNumId="0" w15:restartNumberingAfterBreak="0">
+    <w:nsid w:val="00DB026E"/>
+    <w:multiLevelType w:val="hybridMultilevel"/>
+    <w:tmpl w:val="04AEDED2"/>
+    <w:lvl w:ilvl="0" w:tplc="F260D3DA">
+      <w:start w:val="1"/>
+      <w:numFmt w:val="decimal"/>
+      <w:lvlText w:val="%1)"/>
+      <w:lvlJc w:val="left"/>
+      <w:pPr>
+        <w:ind w:left="1080" w:hanging="360"/>
+      </w:pPr>
+      <w:rPr>
+        <w:rFonts w:hint="default"/>
+      </w:rPr>
+    </w:lvl>
+    <w:lvl w:ilvl="1" w:tplc="40090019" w:tentative="1">
+      <w:start w:val="1"/>
+      <w:numFmt w:val="lowerLetter"/>
+      <w:lvlText w:val="%2."/>
+      <w:lvlJc w:val="left"/>
+      <w:pPr>
+        <w:ind w:left="1800" w:hanging="360"/>
+      </w:pPr>
+    </w:lvl>
+    <w:lvl w:ilvl="2" w:tplc="4009001B" w:tentative="1">
+      <w:start w:val="1"/>
+      <w:numFmt w:val="lowerRoman"/>
+      <w:lvlText w:val="%3."/>
+      <w:lvlJc w:val="right"/>
+      <w:pPr>
+        <w:ind w:left="2520" w:hanging="180"/>
+      </w:pPr>
+    </w:lvl>
+    <w:lvl w:ilvl="3" w:tplc="4009000F" w:tentative="1">
+      <w:start w:val="1"/>
+      <w:numFmt w:val="decimal"/>
+      <w:lvlText w:val="%4."/>
+      <w:lvlJc w:val="left"/>
+      <w:pPr>
+        <w:ind w:left="3240" w:hanging="360"/>
+      </w:pPr>
+    </w:lvl>
+    <w:lvl w:ilvl="4" w:tplc="40090019" w:tentative="1">
+      <w:start w:val="1"/>
+      <w:numFmt w:val="lowerLetter"/>
+      <w:lvlText w:val="%5."/>
+      <w:lvlJc w:val="left"/>
+      <w:pPr>
+        <w:ind w:left="3960" w:hanging="360"/>
+      </w:pPr>
+    </w:lvl>
+    <w:lvl w:ilvl="5" w:tplc="4009001B" w:tentative="1">
+      <w:start w:val="1"/>
+      <w:numFmt w:val="lowerRoman"/>
+      <w:lvlText w:val="%6."/>
+      <w:lvlJc w:val="right"/>
+      <w:pPr>
+        <w:ind w:left="4680" w:hanging="180"/>
+      </w:pPr>
+    </w:lvl>
+    <w:lvl w:ilvl="6" w:tplc="4009000F" w:tentative="1">
+      <w:start w:val="1"/>
+      <w:numFmt w:val="decimal"/>
+      <w:lvlText w:val="%7."/>
+      <w:lvlJc w:val="left"/>
+      <w:pPr>
+        <w:ind w:left="5400" w:hanging="360"/>
+      </w:pPr>
+    </w:lvl>
+    <w:lvl w:ilvl="7" w:tplc="40090019" w:tentative="1">
+      <w:start w:val="1"/>
+      <w:numFmt w:val="lowerLetter"/>
+      <w:lvlText w:val="%8."/>
+      <w:lvlJc w:val="left"/>
+      <w:pPr>
+        <w:ind w:left="6120" w:hanging="360"/>
+      </w:pPr>
+    </w:lvl>
+    <w:lvl w:ilvl="8" w:tplc="4009001B" w:tentative="1">
+      <w:start w:val="1"/>
+      <w:numFmt w:val="lowerRoman"/>
+      <w:lvlText w:val="%9."/>
+      <w:lvlJc w:val="right"/>
+      <w:pPr>
+        <w:ind w:left="6840" w:hanging="180"/>
+      </w:pPr>
+    </w:lvl>
+  </w:abstractNum>
+  <w:abstractNum w:abstractNumId="1" w15:restartNumberingAfterBreak="0">
     <w:nsid w:val="03DC34F7"/>
     <w:multiLevelType w:val="hybridMultilevel"/>
     <w:tmpl w:val="578E443A"/>
@@ -2259,7 +2140,7 @@
       </w:rPr>
     </w:lvl>
   </w:abstractNum>
-  <w:abstractNum w:abstractNumId="1" w15:restartNumberingAfterBreak="0">
+  <w:abstractNum w:abstractNumId="2" w15:restartNumberingAfterBreak="0">
     <w:nsid w:val="1E7365B9"/>
     <w:multiLevelType w:val="multilevel"/>
     <w:tmpl w:val="7452CD24"/>
@@ -2372,7 +2253,7 @@
       </w:pPr>
     </w:lvl>
   </w:abstractNum>
-  <w:abstractNum w:abstractNumId="2" w15:restartNumberingAfterBreak="0">
+  <w:abstractNum w:abstractNumId="3" w15:restartNumberingAfterBreak="0">
     <w:nsid w:val="258062A8"/>
     <w:multiLevelType w:val="hybridMultilevel"/>
     <w:tmpl w:val="312AA520"/>
@@ -2482,7 +2363,7 @@
       </w:rPr>
     </w:lvl>
   </w:abstractNum>
-  <w:abstractNum w:abstractNumId="3" w15:restartNumberingAfterBreak="0">
+  <w:abstractNum w:abstractNumId="4" w15:restartNumberingAfterBreak="0">
     <w:nsid w:val="2AD020B4"/>
     <w:multiLevelType w:val="multilevel"/>
     <w:tmpl w:val="82E4C63E"/>
@@ -2595,7 +2476,7 @@
       </w:pPr>
     </w:lvl>
   </w:abstractNum>
-  <w:abstractNum w:abstractNumId="4" w15:restartNumberingAfterBreak="0">
+  <w:abstractNum w:abstractNumId="5" w15:restartNumberingAfterBreak="0">
     <w:nsid w:val="33A3400D"/>
     <w:multiLevelType w:val="hybridMultilevel"/>
     <w:tmpl w:val="04D2422A"/>
@@ -2708,7 +2589,7 @@
       </w:rPr>
     </w:lvl>
   </w:abstractNum>
-  <w:abstractNum w:abstractNumId="5" w15:restartNumberingAfterBreak="0">
+  <w:abstractNum w:abstractNumId="6" w15:restartNumberingAfterBreak="0">
     <w:nsid w:val="493418D5"/>
     <w:multiLevelType w:val="hybridMultilevel"/>
     <w:tmpl w:val="BDECBBE4"/>
@@ -2821,7 +2702,7 @@
       </w:rPr>
     </w:lvl>
   </w:abstractNum>
-  <w:abstractNum w:abstractNumId="6" w15:restartNumberingAfterBreak="0">
+  <w:abstractNum w:abstractNumId="7" w15:restartNumberingAfterBreak="0">
     <w:nsid w:val="4A530BC8"/>
     <w:multiLevelType w:val="hybridMultilevel"/>
     <w:tmpl w:val="459E14E2"/>
@@ -2934,7 +2815,7 @@
       </w:rPr>
     </w:lvl>
   </w:abstractNum>
-  <w:abstractNum w:abstractNumId="7" w15:restartNumberingAfterBreak="0">
+  <w:abstractNum w:abstractNumId="8" w15:restartNumberingAfterBreak="0">
     <w:nsid w:val="52F54E07"/>
     <w:multiLevelType w:val="hybridMultilevel"/>
     <w:tmpl w:val="4EFA4B68"/>
@@ -3047,7 +2928,7 @@
       </w:rPr>
     </w:lvl>
   </w:abstractNum>
-  <w:abstractNum w:abstractNumId="8" w15:restartNumberingAfterBreak="0">
+  <w:abstractNum w:abstractNumId="9" w15:restartNumberingAfterBreak="0">
     <w:nsid w:val="5BB44309"/>
     <w:multiLevelType w:val="hybridMultilevel"/>
     <w:tmpl w:val="82660BA6"/>
@@ -3160,7 +3041,7 @@
       </w:rPr>
     </w:lvl>
   </w:abstractNum>
-  <w:abstractNum w:abstractNumId="9" w15:restartNumberingAfterBreak="0">
+  <w:abstractNum w:abstractNumId="10" w15:restartNumberingAfterBreak="0">
     <w:nsid w:val="5F243B09"/>
     <w:multiLevelType w:val="multilevel"/>
     <w:tmpl w:val="02968CAE"/>
@@ -3273,7 +3154,7 @@
       </w:pPr>
     </w:lvl>
   </w:abstractNum>
-  <w:abstractNum w:abstractNumId="10" w15:restartNumberingAfterBreak="0">
+  <w:abstractNum w:abstractNumId="11" w15:restartNumberingAfterBreak="0">
     <w:nsid w:val="69565FCC"/>
     <w:multiLevelType w:val="hybridMultilevel"/>
     <w:tmpl w:val="A858CA90"/>
@@ -3386,7 +3267,7 @@
       </w:rPr>
     </w:lvl>
   </w:abstractNum>
-  <w:abstractNum w:abstractNumId="11" w15:restartNumberingAfterBreak="0">
+  <w:abstractNum w:abstractNumId="12" w15:restartNumberingAfterBreak="0">
     <w:nsid w:val="73DC20DD"/>
     <w:multiLevelType w:val="hybridMultilevel"/>
     <w:tmpl w:val="FB92A4EC"/>
@@ -3473,40 +3354,43 @@
     </w:lvl>
   </w:abstractNum>
   <w:num w:numId="1">
+    <w:abstractNumId w:val="11"/>
+  </w:num>
+  <w:num w:numId="2">
+    <w:abstractNumId w:val="9"/>
+  </w:num>
+  <w:num w:numId="3">
+    <w:abstractNumId w:val="12"/>
+  </w:num>
+  <w:num w:numId="4">
+    <w:abstractNumId w:val="6"/>
+  </w:num>
+  <w:num w:numId="5">
+    <w:abstractNumId w:val="8"/>
+  </w:num>
+  <w:num w:numId="6">
     <w:abstractNumId w:val="10"/>
   </w:num>
-  <w:num w:numId="2">
-    <w:abstractNumId w:val="8"/>
-  </w:num>
-  <w:num w:numId="3">
-    <w:abstractNumId w:val="11"/>
-  </w:num>
-  <w:num w:numId="4">
+  <w:num w:numId="7">
     <w:abstractNumId w:val="5"/>
   </w:num>
-  <w:num w:numId="5">
+  <w:num w:numId="8">
     <w:abstractNumId w:val="7"/>
   </w:num>
-  <w:num w:numId="6">
-    <w:abstractNumId w:val="9"/>
+  <w:num w:numId="9">
+    <w:abstractNumId w:val="1"/>
   </w:num>
-  <w:num w:numId="7">
+  <w:num w:numId="10">
+    <w:abstractNumId w:val="3"/>
+  </w:num>
+  <w:num w:numId="11">
     <w:abstractNumId w:val="4"/>
   </w:num>
-  <w:num w:numId="8">
-    <w:abstractNumId w:val="6"/>
-  </w:num>
-  <w:num w:numId="9">
-    <w:abstractNumId w:val="0"/>
-  </w:num>
-  <w:num w:numId="10">
+  <w:num w:numId="12">
     <w:abstractNumId w:val="2"/>
   </w:num>
-  <w:num w:numId="11">
-    <w:abstractNumId w:val="3"/>
-  </w:num>
-  <w:num w:numId="12">
-    <w:abstractNumId w:val="1"/>
+  <w:num w:numId="13">
+    <w:abstractNumId w:val="0"/>
   </w:num>
 </w:numbering>
 </file>
